--- a/Pràctica 4.docx
+++ b/Pràctica 4.docx
@@ -1,10 +1,10 @@
 
 <file path=word/document.xml><?xml version="1.0" encoding="utf-8"?>
-<w:document xmlns:wpc="http://schemas.microsoft.com/office/word/2010/wordprocessingCanvas" xmlns:cx="http://schemas.microsoft.com/office/drawing/2014/chartex" xmlns:cx1="http://schemas.microsoft.com/office/drawing/2015/9/8/chartex" xmlns:cx2="http://schemas.microsoft.com/office/drawing/2015/10/21/chartex" xmlns:cx3="http://schemas.microsoft.com/office/drawing/2016/5/9/chartex" xmlns:cx4="http://schemas.microsoft.com/office/drawing/2016/5/10/chartex" xmlns:cx5="http://schemas.microsoft.com/office/drawing/2016/5/11/chartex" xmlns:cx6="http://schemas.microsoft.com/office/drawing/2016/5/12/chartex" xmlns:cx7="http://schemas.microsoft.com/office/drawing/2016/5/13/chartex" xmlns:cx8="http://schemas.microsoft.com/office/drawing/2016/5/14/chartex" xmlns:mc="http://schemas.openxmlformats.org/markup-compatibility/2006" xmlns:aink="http://schemas.microsoft.com/office/drawing/2016/ink" xmlns:am3d="http://schemas.microsoft.com/office/drawing/2017/model3d" xmlns:o="urn:schemas-microsoft-com:office:office" xmlns:r="http://schemas.openxmlformats.org/officeDocument/2006/relationships" xmlns:m="http://schemas.openxmlformats.org/officeDocument/2006/math" xmlns:v="urn:schemas-microsoft-com:vml" xmlns:wp14="http://schemas.microsoft.com/office/word/2010/wordprocessingDrawing" xmlns:wp="http://schemas.openxmlformats.org/drawingml/2006/wordprocessingDrawing" xmlns:w10="urn:schemas-microsoft-com:office:word" xmlns:w="http://schemas.openxmlformats.org/wordprocessingml/2006/main" xmlns:w14="http://schemas.microsoft.com/office/word/2010/wordml" xmlns:w15="http://schemas.microsoft.com/office/word/2012/wordml" xmlns:w16cid="http://schemas.microsoft.com/office/word/2016/wordml/cid" xmlns:w16se="http://schemas.microsoft.com/office/word/2015/wordml/symex" xmlns:wpg="http://schemas.microsoft.com/office/word/2010/wordprocessingGroup" xmlns:wpi="http://schemas.microsoft.com/office/word/2010/wordprocessingInk" xmlns:wne="http://schemas.microsoft.com/office/word/2006/wordml" xmlns:wps="http://schemas.microsoft.com/office/word/2010/wordprocessingShape" mc:Ignorable="w14 w15 w16se w16cid wp14">
+<w:document xmlns:wpc="http://schemas.microsoft.com/office/word/2010/wordprocessingCanvas" xmlns:cx="http://schemas.microsoft.com/office/drawing/2014/chartex" xmlns:cx1="http://schemas.microsoft.com/office/drawing/2015/9/8/chartex" xmlns:cx2="http://schemas.microsoft.com/office/drawing/2015/10/21/chartex" xmlns:cx3="http://schemas.microsoft.com/office/drawing/2016/5/9/chartex" xmlns:cx4="http://schemas.microsoft.com/office/drawing/2016/5/10/chartex" xmlns:cx5="http://schemas.microsoft.com/office/drawing/2016/5/11/chartex" xmlns:cx6="http://schemas.microsoft.com/office/drawing/2016/5/12/chartex" xmlns:cx7="http://schemas.microsoft.com/office/drawing/2016/5/13/chartex" xmlns:cx8="http://schemas.microsoft.com/office/drawing/2016/5/14/chartex" xmlns:mc="http://schemas.openxmlformats.org/markup-compatibility/2006" xmlns:aink="http://schemas.microsoft.com/office/drawing/2016/ink" xmlns:am3d="http://schemas.microsoft.com/office/drawing/2017/model3d" xmlns:o="urn:schemas-microsoft-com:office:office" xmlns:r="http://schemas.openxmlformats.org/officeDocument/2006/relationships" xmlns:m="http://schemas.openxmlformats.org/officeDocument/2006/math" xmlns:v="urn:schemas-microsoft-com:vml" xmlns:wp14="http://schemas.microsoft.com/office/word/2010/wordprocessingDrawing" xmlns:wp="http://schemas.openxmlformats.org/drawingml/2006/wordprocessingDrawing" xmlns:w10="urn:schemas-microsoft-com:office:word" xmlns:w="http://schemas.openxmlformats.org/wordprocessingml/2006/main" xmlns:w14="http://schemas.microsoft.com/office/word/2010/wordml" xmlns:w15="http://schemas.microsoft.com/office/word/2012/wordml" xmlns:w16cex="http://schemas.microsoft.com/office/word/2018/wordml/cex" xmlns:w16cid="http://schemas.microsoft.com/office/word/2016/wordml/cid" xmlns:w16="http://schemas.microsoft.com/office/word/2018/wordml" xmlns:w16sdtdh="http://schemas.microsoft.com/office/word/2020/wordml/sdtdatahash" xmlns:w16se="http://schemas.microsoft.com/office/word/2015/wordml/symex" xmlns:wpg="http://schemas.microsoft.com/office/word/2010/wordprocessingGroup" xmlns:wpi="http://schemas.microsoft.com/office/word/2010/wordprocessingInk" xmlns:wne="http://schemas.microsoft.com/office/word/2006/wordml" xmlns:wps="http://schemas.microsoft.com/office/word/2010/wordprocessingShape" mc:Ignorable="w14 w15 w16se w16cid w16 w16cex w16sdtdh wp14">
   <w:body>
     <w:p>
       <w:pPr>
-        <w:pStyle w:val="Ttol1"/>
+        <w:pStyle w:val="Heading1"/>
         <w:jc w:val="center"/>
       </w:pPr>
       <w:r>
@@ -13,24 +13,19 @@
     </w:p>
     <w:p>
       <w:r>
-        <w:t xml:space="preserve">Javier </w:t>
-      </w:r>
-      <w:proofErr w:type="spellStart"/>
-      <w:r>
-        <w:t>Pedragosa</w:t>
-      </w:r>
-      <w:proofErr w:type="spellEnd"/>
+        <w:t>Javier Pedragosa</w:t>
+      </w:r>
     </w:p>
     <w:p/>
     <w:p>
       <w:pPr>
         <w:rPr>
-          <w:rStyle w:val="Refernciaintensa"/>
-        </w:rPr>
-      </w:pPr>
-      <w:r>
-        <w:rPr>
-          <w:rStyle w:val="Refernciaintensa"/>
+          <w:rStyle w:val="IntenseReference"/>
+        </w:rPr>
+      </w:pPr>
+      <w:r>
+        <w:rPr>
+          <w:rStyle w:val="IntenseReference"/>
         </w:rPr>
         <w:t>Introducció</w:t>
       </w:r>
@@ -38,17 +33,14 @@
     <w:p/>
     <w:p>
       <w:pPr>
-        <w:pStyle w:val="Subttol"/>
+        <w:pStyle w:val="Subtitle"/>
         <w:numPr>
           <w:ilvl w:val="0"/>
           <w:numId w:val="1"/>
         </w:numPr>
       </w:pPr>
       <w:r>
-        <w:t>Abans d’executar els codis tracta d’esbrinar la seva funcionalitat. Faran el mateix?</w:t>
-      </w:r>
-      <w:r>
-        <w:t xml:space="preserve"> Creus que trigaran el mateix nombre de cicles en executar-se?</w:t>
+        <w:t>Abans d’executar els codis tracta d’esbrinar la seva funcionalitat. Faran el mateix? Creus que trigaran el mateix nombre de cicles en executar-se?</w:t>
       </w:r>
     </w:p>
     <w:p>
@@ -58,29 +50,13 @@
     </w:p>
     <w:p>
       <w:r>
-        <w:t xml:space="preserve">A causa d’aquest salt al segon codi, el temps d’execució d’aquest s’incrementa respecte del primer ja que, com que estem executant en </w:t>
-      </w:r>
-      <w:proofErr w:type="spellStart"/>
-      <w:r>
-        <w:t>pipeline</w:t>
-      </w:r>
-      <w:proofErr w:type="spellEnd"/>
-      <w:r>
-        <w:t xml:space="preserve"> de 5 cicles, per culpa del salt tenim un </w:t>
-      </w:r>
-      <w:proofErr w:type="spellStart"/>
-      <w:r>
-        <w:t>flush</w:t>
-      </w:r>
-      <w:proofErr w:type="spellEnd"/>
-      <w:r>
-        <w:t xml:space="preserve"> que ens fa perdre 2 cicles.</w:t>
+        <w:t>A causa d’aquest salt al segon codi, el temps d’execució d’aquest s’incrementa respecte del primer ja que, com que estem executant en pipeline de 5 cicles, per culpa del salt tenim un flush que ens fa perdre 2 cicles.</w:t>
       </w:r>
     </w:p>
     <w:p/>
     <w:p>
       <w:pPr>
-        <w:pStyle w:val="Subttol"/>
+        <w:pStyle w:val="Subtitle"/>
         <w:numPr>
           <w:ilvl w:val="0"/>
           <w:numId w:val="3"/>
@@ -89,35 +65,19 @@
       <w:r>
         <w:t xml:space="preserve">Perquè les etapes de la instrucció </w:t>
       </w:r>
-      <w:proofErr w:type="spellStart"/>
       <w:r>
         <w:rPr>
           <w:b/>
         </w:rPr>
-        <w:t>auipc</w:t>
-      </w:r>
-      <w:proofErr w:type="spellEnd"/>
+        <w:t xml:space="preserve">auipc x10 0x 10000 </w:t>
+      </w:r>
+      <w:r>
+        <w:t xml:space="preserve">al pipeline son </w:t>
+      </w:r>
       <w:r>
         <w:rPr>
           <w:b/>
         </w:rPr>
-        <w:t xml:space="preserve"> x10 0x 10000 </w:t>
-      </w:r>
-      <w:r>
-        <w:t xml:space="preserve">al </w:t>
-      </w:r>
-      <w:proofErr w:type="spellStart"/>
-      <w:r>
-        <w:t>pipeline</w:t>
-      </w:r>
-      <w:proofErr w:type="spellEnd"/>
-      <w:r>
-        <w:t xml:space="preserve"> son </w:t>
-      </w:r>
-      <w:r>
-        <w:rPr>
-          <w:b/>
-        </w:rPr>
         <w:t xml:space="preserve">IF ID IF ID EX MEM WB </w:t>
       </w:r>
       <w:r>
@@ -132,7 +92,7 @@
     <w:p/>
     <w:p>
       <w:pPr>
-        <w:pStyle w:val="Subttol"/>
+        <w:pStyle w:val="Subtitle"/>
         <w:numPr>
           <w:ilvl w:val="0"/>
           <w:numId w:val="3"/>
@@ -144,15 +104,7 @@
     </w:p>
     <w:p>
       <w:r>
-        <w:t xml:space="preserve">El nombre total de cicles s’incrementa d’11 a 14. Aquests 3 cicles de més són el cicle de la instrucció de salt en si, i els dos cicles que es perden a causa del </w:t>
-      </w:r>
-      <w:proofErr w:type="spellStart"/>
-      <w:r>
-        <w:t>flush</w:t>
-      </w:r>
-      <w:proofErr w:type="spellEnd"/>
-      <w:r>
-        <w:t>.</w:t>
+        <w:t>El nombre total de cicles s’incrementa d’11 a 14. Aquests 3 cicles de més són el cicle de la instrucció de salt en si, i els dos cicles que es perden a causa del flush.</w:t>
       </w:r>
     </w:p>
     <w:p/>
@@ -164,12 +116,12 @@
     <w:p>
       <w:pPr>
         <w:rPr>
-          <w:rStyle w:val="Refernciaintensa"/>
-        </w:rPr>
-      </w:pPr>
-      <w:r>
-        <w:rPr>
-          <w:rStyle w:val="Refernciaintensa"/>
+          <w:rStyle w:val="IntenseReference"/>
+        </w:rPr>
+      </w:pPr>
+      <w:r>
+        <w:rPr>
+          <w:rStyle w:val="IntenseReference"/>
         </w:rPr>
         <w:lastRenderedPageBreak/>
         <w:t>Pràctica</w:t>
@@ -178,16 +130,16 @@
     <w:p>
       <w:pPr>
         <w:rPr>
-          <w:rStyle w:val="Refernciaintensa"/>
-        </w:rPr>
-      </w:pPr>
-    </w:p>
-    <w:p>
-      <w:pPr>
-        <w:pStyle w:val="Ttol2"/>
+          <w:rStyle w:val="IntenseReference"/>
+        </w:rPr>
+      </w:pPr>
+    </w:p>
+    <w:p>
+      <w:pPr>
+        <w:pStyle w:val="Heading2"/>
         <w:ind w:firstLine="720"/>
         <w:rPr>
-          <w:rStyle w:val="Refernciaintensa"/>
+          <w:rStyle w:val="IntenseReference"/>
           <w:b w:val="0"/>
           <w:bCs w:val="0"/>
           <w:smallCaps w:val="0"/>
@@ -197,7 +149,7 @@
       </w:pPr>
       <w:r>
         <w:rPr>
-          <w:rStyle w:val="Refernciaintensa"/>
+          <w:rStyle w:val="IntenseReference"/>
           <w:b w:val="0"/>
           <w:bCs w:val="0"/>
           <w:smallCaps w:val="0"/>
@@ -207,13 +159,10 @@
         <w:t>Informe</w:t>
       </w:r>
     </w:p>
-    <w:p>
-      <w:bookmarkStart w:id="0" w:name="_GoBack"/>
-      <w:bookmarkEnd w:id="0"/>
-    </w:p>
-    <w:p>
-      <w:pPr>
-        <w:pStyle w:val="Subttol"/>
+    <w:p/>
+    <w:p>
+      <w:pPr>
+        <w:pStyle w:val="Subtitle"/>
       </w:pPr>
       <w:r>
         <w:t>Objectius</w:t>
@@ -221,29 +170,675 @@
     </w:p>
     <w:p>
       <w:r>
-        <w:t xml:space="preserve">L’objectiu d’aquesta pràctica és la introducció a la execució en </w:t>
-      </w:r>
-      <w:proofErr w:type="spellStart"/>
-      <w:r>
-        <w:t>pipeline</w:t>
-      </w:r>
-      <w:proofErr w:type="spellEnd"/>
-      <w:r>
-        <w:t xml:space="preserve"> i tot el que comporta, com ara els conceptes de </w:t>
-      </w:r>
-      <w:proofErr w:type="spellStart"/>
-      <w:r>
-        <w:t>flush</w:t>
-      </w:r>
-      <w:proofErr w:type="spellEnd"/>
-      <w:r>
-        <w:t xml:space="preserve"> i </w:t>
-      </w:r>
-      <w:proofErr w:type="spellStart"/>
-      <w:r>
-        <w:t>stall</w:t>
-      </w:r>
-      <w:proofErr w:type="spellEnd"/>
+        <w:t>L’objectiu d’aquesta pràctica és la introducció a la execució en pipeline i tot el que comporta, com ara els conceptes de flush i stall.</w:t>
+      </w:r>
+    </w:p>
+    <w:p/>
+    <w:p>
+      <w:pPr>
+        <w:pStyle w:val="Subtitle"/>
+      </w:pPr>
+      <w:r>
+        <w:t>Realització</w:t>
+      </w:r>
+    </w:p>
+    <w:p>
+      <w:r>
+        <w:t>En executar el codi 4, passada la línia de la instrucció de salt condicional, observem que es produeix un flush. Aquest flush és causat pel fet que el processador preveu que la condició no es compleix i continua la execució del codi sense fer el salt. A la primera iteració, però, la condició sí que es compleix i s’efectua el salt, la qual cosa provoca que els dos cicles que ha emprat en executar les últimes dues línies s’hagin de descartar.</w:t>
+      </w:r>
+    </w:p>
+    <w:p/>
+    <w:p>
+      <w:r>
+        <w:t>En executar el codi 5, observem el mateix flush del codi 4, però a més, al final de la execució, observem també un stall. Aquest stall és provocat pel fet que volem sumar un immediat al contingut d’a0, però a0 està sent modificat per la línia anterior (carregant-li el valor que conté l’espai en memòria que hem anomenat guardaResultat).</w:t>
+      </w:r>
+    </w:p>
+    <w:p>
+      <w:r>
+        <w:t>Com que necessitem saber el valor d’a0 a la etapa de decodificació</w:t>
+      </w:r>
+      <w:r>
+        <w:t xml:space="preserve"> per poder executar bé la suma</w:t>
+      </w:r>
+      <w:r>
+        <w:t xml:space="preserve">, hem d’esperar que la instrucció que ens </w:t>
+      </w:r>
+      <w:r>
+        <w:t>carrega el valor en memòria a</w:t>
+      </w:r>
+      <w:r>
+        <w:t xml:space="preserve"> a0 passi per la etapa d’execució, per així poder accedir al veritable valor d’a0 en el moment que executem aquesta suma.</w:t>
+      </w:r>
+    </w:p>
+    <w:p/>
+    <w:p>
+      <w:pPr>
+        <w:pStyle w:val="Subtitle"/>
+      </w:pPr>
+      <w:r>
+        <w:t>Conclusió</w:t>
+      </w:r>
+    </w:p>
+    <w:p>
+      <w:r>
+        <w:t>Gràcies a aquesta pràctica he aconseguit aprofundir en el funcionament d’un processador de 5 cicles, així com tot el que implica l’intent d’optimitzar un microprograma que s’executa en pipeline, com ara el fet d’assumir que una comparació a un salt condicional no es complirà mai, cosa que provoca estats de flush, a més del stall, que es produeix quan volem guardar un valor a memòria que encara no està calculat.</w:t>
+      </w:r>
+    </w:p>
+    <w:p>
+      <w:pPr>
+        <w:rPr>
+          <w:rStyle w:val="IntenseReference"/>
+          <w:rFonts w:asciiTheme="majorHAnsi" w:hAnsiTheme="majorHAnsi" w:cstheme="majorHAnsi"/>
+          <w:b w:val="0"/>
+          <w:bCs w:val="0"/>
+        </w:rPr>
+      </w:pPr>
+    </w:p>
+    <w:p>
+      <w:pPr>
+        <w:rPr>
+          <w:rStyle w:val="IntenseReference"/>
+          <w:rFonts w:asciiTheme="majorHAnsi" w:hAnsiTheme="majorHAnsi" w:cstheme="majorHAnsi"/>
+          <w:b w:val="0"/>
+          <w:bCs w:val="0"/>
+        </w:rPr>
+      </w:pPr>
+    </w:p>
+    <w:p>
+      <w:pPr>
+        <w:rPr>
+          <w:rStyle w:val="IntenseReference"/>
+          <w:rFonts w:asciiTheme="majorHAnsi" w:hAnsiTheme="majorHAnsi" w:cstheme="majorHAnsi"/>
+          <w:b w:val="0"/>
+          <w:bCs w:val="0"/>
+        </w:rPr>
+      </w:pPr>
+    </w:p>
+    <w:p>
+      <w:pPr>
+        <w:rPr>
+          <w:rStyle w:val="IntenseReference"/>
+          <w:rFonts w:asciiTheme="majorHAnsi" w:hAnsiTheme="majorHAnsi" w:cstheme="majorHAnsi"/>
+          <w:b w:val="0"/>
+          <w:bCs w:val="0"/>
+        </w:rPr>
+      </w:pPr>
+    </w:p>
+    <w:p>
+      <w:pPr>
+        <w:rPr>
+          <w:rStyle w:val="IntenseReference"/>
+          <w:rFonts w:asciiTheme="majorHAnsi" w:hAnsiTheme="majorHAnsi" w:cstheme="majorHAnsi"/>
+          <w:b w:val="0"/>
+          <w:bCs w:val="0"/>
+        </w:rPr>
+      </w:pPr>
+    </w:p>
+    <w:p>
+      <w:pPr>
+        <w:rPr>
+          <w:rStyle w:val="IntenseReference"/>
+          <w:rFonts w:asciiTheme="majorHAnsi" w:hAnsiTheme="majorHAnsi" w:cstheme="majorHAnsi"/>
+          <w:b w:val="0"/>
+          <w:bCs w:val="0"/>
+        </w:rPr>
+      </w:pPr>
+    </w:p>
+    <w:p>
+      <w:pPr>
+        <w:rPr>
+          <w:rStyle w:val="IntenseReference"/>
+          <w:rFonts w:asciiTheme="majorHAnsi" w:hAnsiTheme="majorHAnsi" w:cstheme="majorHAnsi"/>
+          <w:b w:val="0"/>
+          <w:bCs w:val="0"/>
+        </w:rPr>
+      </w:pPr>
+    </w:p>
+    <w:p>
+      <w:pPr>
+        <w:rPr>
+          <w:rStyle w:val="IntenseReference"/>
+          <w:rFonts w:asciiTheme="majorHAnsi" w:hAnsiTheme="majorHAnsi" w:cstheme="majorHAnsi"/>
+          <w:b w:val="0"/>
+          <w:bCs w:val="0"/>
+        </w:rPr>
+      </w:pPr>
+    </w:p>
+    <w:p>
+      <w:pPr>
+        <w:rPr>
+          <w:rStyle w:val="IntenseReference"/>
+          <w:rFonts w:asciiTheme="majorHAnsi" w:hAnsiTheme="majorHAnsi" w:cstheme="majorHAnsi"/>
+          <w:b w:val="0"/>
+          <w:bCs w:val="0"/>
+        </w:rPr>
+      </w:pPr>
+    </w:p>
+    <w:p>
+      <w:pPr>
+        <w:pStyle w:val="Heading2"/>
+        <w:ind w:firstLine="720"/>
+        <w:rPr>
+          <w:rStyle w:val="IntenseReference"/>
+          <w:b w:val="0"/>
+          <w:bCs w:val="0"/>
+          <w:smallCaps w:val="0"/>
+          <w:color w:val="2E74B5" w:themeColor="accent1" w:themeShade="BF"/>
+          <w:spacing w:val="0"/>
+        </w:rPr>
+      </w:pPr>
+      <w:r>
+        <w:rPr>
+          <w:rStyle w:val="IntenseReference"/>
+          <w:b w:val="0"/>
+          <w:bCs w:val="0"/>
+          <w:smallCaps w:val="0"/>
+          <w:color w:val="2E74B5" w:themeColor="accent1" w:themeShade="BF"/>
+          <w:spacing w:val="0"/>
+        </w:rPr>
+        <w:t>Preguntes sobre el simulador RIPES</w:t>
+      </w:r>
+    </w:p>
+    <w:p/>
+    <w:p>
+      <w:pPr>
+        <w:pStyle w:val="Subtitle"/>
+        <w:numPr>
+          <w:ilvl w:val="0"/>
+          <w:numId w:val="4"/>
+        </w:numPr>
+      </w:pPr>
+      <w:r>
+        <w:t>Quin és l’estat de cadascuna de les cinc etapes del pipeline al cicle 6? I al 8?</w:t>
+      </w:r>
+    </w:p>
+    <w:p>
+      <w:pPr>
+        <w:pStyle w:val="ListParagraph"/>
+        <w:numPr>
+          <w:ilvl w:val="0"/>
+          <w:numId w:val="5"/>
+        </w:numPr>
+      </w:pPr>
+      <w:r>
+        <w:t>Codi 3:</w:t>
+      </w:r>
+    </w:p>
+    <w:p>
+      <w:pPr>
+        <w:pStyle w:val="ListParagraph"/>
+        <w:numPr>
+          <w:ilvl w:val="1"/>
+          <w:numId w:val="5"/>
+        </w:numPr>
+      </w:pPr>
+      <w:r>
+        <w:t>Cicle 6:</w:t>
+      </w:r>
+    </w:p>
+    <w:p>
+      <w:pPr>
+        <w:pStyle w:val="ListParagraph"/>
+        <w:numPr>
+          <w:ilvl w:val="2"/>
+          <w:numId w:val="5"/>
+        </w:numPr>
+      </w:pPr>
+      <w:r>
+        <w:t>Fetch: la a0, resultat</w:t>
+      </w:r>
+    </w:p>
+    <w:p>
+      <w:pPr>
+        <w:pStyle w:val="ListParagraph"/>
+        <w:numPr>
+          <w:ilvl w:val="2"/>
+          <w:numId w:val="5"/>
+        </w:numPr>
+      </w:pPr>
+      <w:r>
+        <w:t>Decode: bgt a7, zero, salta</w:t>
+      </w:r>
+    </w:p>
+    <w:p>
+      <w:pPr>
+        <w:pStyle w:val="ListParagraph"/>
+        <w:numPr>
+          <w:ilvl w:val="2"/>
+          <w:numId w:val="5"/>
+        </w:numPr>
+      </w:pPr>
+      <w:r>
+        <w:t>Execution: addi a7, a7, -1</w:t>
+      </w:r>
+    </w:p>
+    <w:p>
+      <w:pPr>
+        <w:pStyle w:val="ListParagraph"/>
+        <w:numPr>
+          <w:ilvl w:val="2"/>
+          <w:numId w:val="5"/>
+        </w:numPr>
+      </w:pPr>
+      <w:r>
+        <w:t>Memory: add a3, a2, a3</w:t>
+      </w:r>
+    </w:p>
+    <w:p>
+      <w:pPr>
+        <w:pStyle w:val="ListParagraph"/>
+        <w:numPr>
+          <w:ilvl w:val="2"/>
+          <w:numId w:val="5"/>
+        </w:numPr>
+      </w:pPr>
+      <w:r>
+        <w:t>Write-back: addi a2, zero, 4</w:t>
+      </w:r>
+    </w:p>
+    <w:p>
+      <w:pPr>
+        <w:pStyle w:val="ListParagraph"/>
+        <w:numPr>
+          <w:ilvl w:val="1"/>
+          <w:numId w:val="5"/>
+        </w:numPr>
+      </w:pPr>
+      <w:r>
+        <w:t>Cicle 8:</w:t>
+      </w:r>
+    </w:p>
+    <w:p>
+      <w:pPr>
+        <w:pStyle w:val="ListParagraph"/>
+        <w:numPr>
+          <w:ilvl w:val="2"/>
+          <w:numId w:val="5"/>
+        </w:numPr>
+      </w:pPr>
+      <w:r>
+        <w:t>Fetch: sw a3, 0(a0)</w:t>
+      </w:r>
+    </w:p>
+    <w:p>
+      <w:pPr>
+        <w:pStyle w:val="ListParagraph"/>
+        <w:numPr>
+          <w:ilvl w:val="2"/>
+          <w:numId w:val="5"/>
+        </w:numPr>
+      </w:pPr>
+      <w:r>
+        <w:t xml:space="preserve">Decode: la a0, resultat (la segona part, ja que </w:t>
+      </w:r>
+      <w:r>
+        <w:t xml:space="preserve">donada </w:t>
+      </w:r>
+      <w:r>
+        <w:t>la quantitat d</w:t>
+      </w:r>
+      <w:r>
+        <w:rPr>
+          <w:lang w:val="en-US"/>
+        </w:rPr>
+        <w:t>’adre</w:t>
+      </w:r>
+      <w:r>
+        <w:rPr>
+          <w:lang w:val="en-US"/>
+        </w:rPr>
+        <w:t>ç</w:t>
+      </w:r>
+      <w:r>
+        <w:rPr>
+          <w:lang w:val="en-US"/>
+        </w:rPr>
+        <w:t>es de mem</w:t>
+      </w:r>
+      <w:r>
+        <w:rPr>
+          <w:lang w:val="es-ES"/>
+        </w:rPr>
+        <w:t xml:space="preserve">òria, </w:t>
+      </w:r>
+      <w:r>
+        <w:rPr>
+          <w:lang w:val="en-US"/>
+        </w:rPr>
+        <w:t>els adre</w:t>
+      </w:r>
+      <w:r>
+        <w:rPr>
+          <w:lang w:val="en-US"/>
+        </w:rPr>
+        <w:t>ç</w:t>
+      </w:r>
+      <w:r>
+        <w:rPr>
+          <w:lang w:val="en-US"/>
+        </w:rPr>
+        <w:t>aments s’han de fer en dos cicles)</w:t>
+      </w:r>
+    </w:p>
+    <w:p>
+      <w:pPr>
+        <w:pStyle w:val="ListParagraph"/>
+        <w:numPr>
+          <w:ilvl w:val="2"/>
+          <w:numId w:val="5"/>
+        </w:numPr>
+      </w:pPr>
+      <w:r>
+        <w:rPr>
+          <w:lang w:val="en-US"/>
+        </w:rPr>
+        <w:t>Execution: la a0, resultat (la primera part)</w:t>
+      </w:r>
+    </w:p>
+    <w:p>
+      <w:pPr>
+        <w:pStyle w:val="ListParagraph"/>
+        <w:numPr>
+          <w:ilvl w:val="2"/>
+          <w:numId w:val="5"/>
+        </w:numPr>
+      </w:pPr>
+      <w:r>
+        <w:rPr>
+          <w:lang w:val="en-US"/>
+        </w:rPr>
+        <w:t>Memory: bgt a7, zero, salta</w:t>
+      </w:r>
+    </w:p>
+    <w:p>
+      <w:pPr>
+        <w:pStyle w:val="ListParagraph"/>
+        <w:numPr>
+          <w:ilvl w:val="2"/>
+          <w:numId w:val="5"/>
+        </w:numPr>
+      </w:pPr>
+      <w:r>
+        <w:rPr>
+          <w:lang w:val="en-US"/>
+        </w:rPr>
+        <w:t>Write-back: addi a7, a7, -1</w:t>
+      </w:r>
+    </w:p>
+    <w:p>
+      <w:pPr>
+        <w:pStyle w:val="ListParagraph"/>
+        <w:numPr>
+          <w:ilvl w:val="0"/>
+          <w:numId w:val="5"/>
+        </w:numPr>
+      </w:pPr>
+      <w:r>
+        <w:rPr>
+          <w:lang w:val="en-US"/>
+        </w:rPr>
+        <w:t>Codi 5:</w:t>
+      </w:r>
+    </w:p>
+    <w:p>
+      <w:pPr>
+        <w:pStyle w:val="ListParagraph"/>
+        <w:numPr>
+          <w:ilvl w:val="1"/>
+          <w:numId w:val="5"/>
+        </w:numPr>
+      </w:pPr>
+      <w:r>
+        <w:rPr>
+          <w:lang w:val="en-US"/>
+        </w:rPr>
+        <w:t>Cicle 6:</w:t>
+      </w:r>
+    </w:p>
+    <w:p>
+      <w:pPr>
+        <w:pStyle w:val="ListParagraph"/>
+        <w:numPr>
+          <w:ilvl w:val="2"/>
+          <w:numId w:val="5"/>
+        </w:numPr>
+      </w:pPr>
+      <w:r>
+        <w:rPr>
+          <w:lang w:val="en-US"/>
+        </w:rPr>
+        <w:t>Fetch: addi a7, a7, -1</w:t>
+      </w:r>
+    </w:p>
+    <w:p>
+      <w:pPr>
+        <w:pStyle w:val="ListParagraph"/>
+        <w:numPr>
+          <w:ilvl w:val="2"/>
+          <w:numId w:val="5"/>
+        </w:numPr>
+      </w:pPr>
+      <w:r>
+        <w:rPr>
+          <w:lang w:val="en-US"/>
+        </w:rPr>
+        <w:t>Decode: add a3, a2, a3</w:t>
+      </w:r>
+    </w:p>
+    <w:p>
+      <w:pPr>
+        <w:pStyle w:val="ListParagraph"/>
+        <w:numPr>
+          <w:ilvl w:val="2"/>
+          <w:numId w:val="5"/>
+        </w:numPr>
+      </w:pPr>
+      <w:r>
+        <w:rPr>
+          <w:lang w:val="en-US"/>
+        </w:rPr>
+        <w:t>Execution: add a3, zero, zero</w:t>
+      </w:r>
+    </w:p>
+    <w:p>
+      <w:pPr>
+        <w:pStyle w:val="ListParagraph"/>
+        <w:numPr>
+          <w:ilvl w:val="2"/>
+          <w:numId w:val="5"/>
+        </w:numPr>
+      </w:pPr>
+      <w:r>
+        <w:rPr>
+          <w:lang w:val="en-US"/>
+        </w:rPr>
+        <w:t>Memory: addi a2, zero, 9</w:t>
+      </w:r>
+    </w:p>
+    <w:p>
+      <w:pPr>
+        <w:pStyle w:val="ListParagraph"/>
+        <w:numPr>
+          <w:ilvl w:val="2"/>
+          <w:numId w:val="5"/>
+        </w:numPr>
+      </w:pPr>
+      <w:r>
+        <w:rPr>
+          <w:lang w:val="en-US"/>
+        </w:rPr>
+        <w:t>Write-back: lw a7, 0(a0)</w:t>
+      </w:r>
+    </w:p>
+    <w:p>
+      <w:pPr>
+        <w:pStyle w:val="ListParagraph"/>
+        <w:numPr>
+          <w:ilvl w:val="1"/>
+          <w:numId w:val="5"/>
+        </w:numPr>
+      </w:pPr>
+      <w:r>
+        <w:rPr>
+          <w:lang w:val="en-US"/>
+        </w:rPr>
+        <w:t>Cicle 8:</w:t>
+      </w:r>
+    </w:p>
+    <w:p>
+      <w:pPr>
+        <w:pStyle w:val="ListParagraph"/>
+        <w:numPr>
+          <w:ilvl w:val="2"/>
+          <w:numId w:val="5"/>
+        </w:numPr>
+      </w:pPr>
+      <w:r>
+        <w:rPr>
+          <w:lang w:val="en-US"/>
+        </w:rPr>
+        <w:t>Fetch: la a0, guardaResultat</w:t>
+      </w:r>
+    </w:p>
+    <w:p>
+      <w:pPr>
+        <w:pStyle w:val="ListParagraph"/>
+        <w:numPr>
+          <w:ilvl w:val="2"/>
+          <w:numId w:val="5"/>
+        </w:numPr>
+      </w:pPr>
+      <w:r>
+        <w:rPr>
+          <w:lang w:val="en-US"/>
+        </w:rPr>
+        <w:t>Decode: bgt a7, zero, loop</w:t>
+      </w:r>
+    </w:p>
+    <w:p>
+      <w:pPr>
+        <w:pStyle w:val="ListParagraph"/>
+        <w:numPr>
+          <w:ilvl w:val="2"/>
+          <w:numId w:val="5"/>
+        </w:numPr>
+      </w:pPr>
+      <w:r>
+        <w:rPr>
+          <w:lang w:val="en-US"/>
+        </w:rPr>
+        <w:t>Execution: addi a7, a7, -1</w:t>
+      </w:r>
+    </w:p>
+    <w:p>
+      <w:pPr>
+        <w:pStyle w:val="ListParagraph"/>
+        <w:numPr>
+          <w:ilvl w:val="2"/>
+          <w:numId w:val="5"/>
+        </w:numPr>
+      </w:pPr>
+      <w:r>
+        <w:rPr>
+          <w:lang w:val="en-US"/>
+        </w:rPr>
+        <w:t>Memory: add a3, a2, a3</w:t>
+      </w:r>
+    </w:p>
+    <w:p>
+      <w:pPr>
+        <w:pStyle w:val="ListParagraph"/>
+        <w:numPr>
+          <w:ilvl w:val="2"/>
+          <w:numId w:val="5"/>
+        </w:numPr>
+      </w:pPr>
+      <w:r>
+        <w:rPr>
+          <w:lang w:val="en-US"/>
+        </w:rPr>
+        <w:t xml:space="preserve">Write-back: </w:t>
+      </w:r>
+      <w:r>
+        <w:rPr>
+          <w:lang w:val="en-US"/>
+        </w:rPr>
+        <w:t>add a3, zero, zero</w:t>
+      </w:r>
+    </w:p>
+    <w:p/>
+    <w:p>
+      <w:pPr>
+        <w:pStyle w:val="Subtitle"/>
+        <w:numPr>
+          <w:ilvl w:val="0"/>
+          <w:numId w:val="4"/>
+        </w:numPr>
+      </w:pPr>
+      <w:r>
+        <w:t>Quins senyals de control s’activen en el cicle 4 a la segona etapa del pipeline? A quines instruccions del codi corresponen?</w:t>
+      </w:r>
+    </w:p>
+    <w:p>
+      <w:pPr>
+        <w:pStyle w:val="ListParagraph"/>
+        <w:numPr>
+          <w:ilvl w:val="0"/>
+          <w:numId w:val="6"/>
+        </w:numPr>
+      </w:pPr>
+      <w:r>
+        <w:t>Codi 3:</w:t>
+      </w:r>
+    </w:p>
+    <w:p>
+      <w:pPr>
+        <w:pStyle w:val="ListParagraph"/>
+        <w:numPr>
+          <w:ilvl w:val="1"/>
+          <w:numId w:val="6"/>
+        </w:numPr>
+      </w:pPr>
+      <w:r>
+        <w:lastRenderedPageBreak/>
+        <w:t>S’activa el Write Enable</w:t>
+      </w:r>
+      <w:r>
+        <w:t xml:space="preserve"> al banc de registres</w:t>
+      </w:r>
+      <w:r>
+        <w:t>, i correspon a la instrucció</w:t>
+      </w:r>
+      <w:r>
+        <w:t xml:space="preserve"> add a3, a2, a3.</w:t>
+      </w:r>
+    </w:p>
+    <w:p>
+      <w:pPr>
+        <w:pStyle w:val="ListParagraph"/>
+        <w:numPr>
+          <w:ilvl w:val="0"/>
+          <w:numId w:val="6"/>
+        </w:numPr>
+      </w:pPr>
+      <w:r>
+        <w:t>Codi 5:</w:t>
+      </w:r>
+    </w:p>
+    <w:p>
+      <w:pPr>
+        <w:pStyle w:val="ListParagraph"/>
+        <w:numPr>
+          <w:ilvl w:val="1"/>
+          <w:numId w:val="6"/>
+        </w:numPr>
+      </w:pPr>
+      <w:r>
+        <w:t xml:space="preserve">S’activa el Write Enable al banc de registres, i correspon a la instrucció </w:t>
+      </w:r>
+      <w:r>
+        <w:t>addi a2, zero, 9</w:t>
+      </w:r>
       <w:r>
         <w:t>.</w:t>
       </w:r>
@@ -251,91 +846,276 @@
     <w:p/>
     <w:p>
       <w:pPr>
-        <w:pStyle w:val="Subttol"/>
-      </w:pPr>
-      <w:r>
-        <w:t>Realització</w:t>
-      </w:r>
-    </w:p>
-    <w:p>
-      <w:r>
-        <w:t xml:space="preserve">En executar el codi 4, passada la línia de la instrucció de salt condicional, observem que es produeix un </w:t>
-      </w:r>
-      <w:proofErr w:type="spellStart"/>
-      <w:r>
-        <w:t>flush</w:t>
-      </w:r>
-      <w:proofErr w:type="spellEnd"/>
-      <w:r>
-        <w:t xml:space="preserve">. Aquest </w:t>
-      </w:r>
-      <w:proofErr w:type="spellStart"/>
-      <w:r>
-        <w:t>flush</w:t>
-      </w:r>
-      <w:proofErr w:type="spellEnd"/>
-      <w:r>
-        <w:t xml:space="preserve"> és causat pel fet que el processador preveu que la condició no es compleix i continua la execució del codi sense fer el salt. A la primera iteració, però, la condició sí que es compleix i s’efectua el salt, la qual cosa provoca que els dos cicles que ha emprat en executar les últimes dues línies s’hagin de descartar.</w:t>
+        <w:pStyle w:val="Subtitle"/>
+        <w:numPr>
+          <w:ilvl w:val="0"/>
+          <w:numId w:val="4"/>
+        </w:numPr>
+      </w:pPr>
+      <w:r>
+        <w:t>Quins són els valors a les sortides dels multiplexors assenyalats a la figura al cicle 9:</w:t>
+      </w:r>
+    </w:p>
+    <w:p>
+      <w:pPr>
+        <w:pStyle w:val="ListParagraph"/>
+        <w:numPr>
+          <w:ilvl w:val="0"/>
+          <w:numId w:val="7"/>
+        </w:numPr>
+      </w:pPr>
+      <w:r>
+        <w:t>Codi 3:</w:t>
+      </w:r>
+    </w:p>
+    <w:p>
+      <w:pPr>
+        <w:pStyle w:val="ListParagraph"/>
+        <w:numPr>
+          <w:ilvl w:val="1"/>
+          <w:numId w:val="7"/>
+        </w:numPr>
+      </w:pPr>
+      <w:r>
+        <w:t>268435480 i -24</w:t>
+      </w:r>
+    </w:p>
+    <w:p>
+      <w:pPr>
+        <w:pStyle w:val="ListParagraph"/>
+        <w:numPr>
+          <w:ilvl w:val="0"/>
+          <w:numId w:val="7"/>
+        </w:numPr>
+      </w:pPr>
+      <w:r>
+        <w:t>Codi 5:</w:t>
+      </w:r>
+    </w:p>
+    <w:p>
+      <w:pPr>
+        <w:pStyle w:val="ListParagraph"/>
+        <w:numPr>
+          <w:ilvl w:val="1"/>
+          <w:numId w:val="7"/>
+        </w:numPr>
+      </w:pPr>
+      <w:r>
+        <w:t>28 i -8</w:t>
       </w:r>
     </w:p>
     <w:p/>
     <w:p>
-      <w:r>
-        <w:t xml:space="preserve">En executar el codi 5, observem el mateix </w:t>
-      </w:r>
-      <w:proofErr w:type="spellStart"/>
-      <w:r>
-        <w:t>flush</w:t>
-      </w:r>
-      <w:proofErr w:type="spellEnd"/>
-      <w:r>
-        <w:t xml:space="preserve"> del codi 4, però a més, al final de la execució, observem també un </w:t>
-      </w:r>
-      <w:proofErr w:type="spellStart"/>
-      <w:r>
-        <w:t>stall</w:t>
-      </w:r>
-      <w:proofErr w:type="spellEnd"/>
-      <w:r>
-        <w:t xml:space="preserve">. Aquest </w:t>
-      </w:r>
-      <w:proofErr w:type="spellStart"/>
-      <w:r>
-        <w:t>stall</w:t>
-      </w:r>
-      <w:proofErr w:type="spellEnd"/>
-      <w:r>
-        <w:t xml:space="preserve"> és provocat pel fet que volem sumar un immediat al contingut d’a0, però a0 està sent modificat per la línia anterior (carregant-li el valor que conté l’espai en memòria que hem anomenat </w:t>
-      </w:r>
-      <w:proofErr w:type="spellStart"/>
-      <w:r>
-        <w:t>guardaResultat</w:t>
-      </w:r>
-      <w:proofErr w:type="spellEnd"/>
-      <w:r>
-        <w:t>).</w:t>
-      </w:r>
-    </w:p>
-    <w:p>
-      <w:r>
-        <w:t xml:space="preserve">Com que necessitem saber el valor d’a0 a la etapa de </w:t>
-      </w:r>
-      <w:proofErr w:type="spellStart"/>
-      <w:r>
-        <w:t>decodificació</w:t>
-      </w:r>
-      <w:proofErr w:type="spellEnd"/>
-      <w:r>
-        <w:t xml:space="preserve"> per poder executar bé la suma</w:t>
-      </w:r>
-      <w:r>
-        <w:t xml:space="preserve">, hem d’esperar que la instrucció que ens </w:t>
-      </w:r>
-      <w:r>
-        <w:t>carrega el valor en memòria a</w:t>
-      </w:r>
-      <w:r>
-        <w:t xml:space="preserve"> a0 passi per la etapa d’execució, per així poder accedir al veritable valor d’a0 en el moment que executem aquesta suma.</w:t>
+      <w:pPr>
+        <w:pStyle w:val="Subtitle"/>
+        <w:numPr>
+          <w:ilvl w:val="0"/>
+          <w:numId w:val="4"/>
+        </w:numPr>
+      </w:pPr>
+      <w:r>
+        <w:t>Què està calculant la ALU al cicle 9?</w:t>
+      </w:r>
+    </w:p>
+    <w:p>
+      <w:pPr>
+        <w:pStyle w:val="ListParagraph"/>
+        <w:numPr>
+          <w:ilvl w:val="0"/>
+          <w:numId w:val="8"/>
+        </w:numPr>
+      </w:pPr>
+      <w:r>
+        <w:t>Codi 3:</w:t>
+      </w:r>
+    </w:p>
+    <w:p>
+      <w:pPr>
+        <w:pStyle w:val="ListParagraph"/>
+        <w:numPr>
+          <w:ilvl w:val="1"/>
+          <w:numId w:val="8"/>
+        </w:numPr>
+      </w:pPr>
+      <w:r>
+        <w:t>Està calculant la adre</w:t>
+      </w:r>
+      <w:r>
+        <w:t>ç</w:t>
+      </w:r>
+      <w:r>
+        <w:t>a de resultat, que com que tenim més adreces de memòria de les que podem expressar en el bus d’adreces s’ha de calcular en dos cicles. Concretament aqui està al segon cicle.</w:t>
+      </w:r>
+    </w:p>
+    <w:p>
+      <w:pPr>
+        <w:pStyle w:val="ListParagraph"/>
+        <w:numPr>
+          <w:ilvl w:val="0"/>
+          <w:numId w:val="8"/>
+        </w:numPr>
+      </w:pPr>
+      <w:r>
+        <w:t>Codi 5:</w:t>
+      </w:r>
+    </w:p>
+    <w:p>
+      <w:pPr>
+        <w:pStyle w:val="ListParagraph"/>
+        <w:numPr>
+          <w:ilvl w:val="1"/>
+          <w:numId w:val="8"/>
+        </w:numPr>
+      </w:pPr>
+      <w:r>
+        <w:t>Està calculant la adre</w:t>
+      </w:r>
+      <w:r>
+        <w:t>ç</w:t>
+      </w:r>
+      <w:r>
+        <w:t xml:space="preserve">a de </w:t>
+      </w:r>
+      <w:r>
+        <w:t>guardaR</w:t>
+      </w:r>
+      <w:r>
+        <w:t>esultat, que com</w:t>
+      </w:r>
+      <w:r>
+        <w:t xml:space="preserve"> que</w:t>
+      </w:r>
+      <w:r>
+        <w:t xml:space="preserve"> </w:t>
+      </w:r>
+      <w:r>
+        <w:t>tenim</w:t>
+      </w:r>
+      <w:r>
+        <w:t xml:space="preserve"> més adreces de les que podem expressar en el bus d’adreces s’ha de calcular en dos cicles. Concretament aqui està al segon cicle.</w:t>
+      </w:r>
+    </w:p>
+    <w:p>
+      <w:r>
+        <w:t>(A partir d’aqui només analitzo el codi 5).</w:t>
+      </w:r>
+    </w:p>
+    <w:p>
+      <w:pPr>
+        <w:pStyle w:val="Subtitle"/>
+        <w:numPr>
+          <w:ilvl w:val="0"/>
+          <w:numId w:val="4"/>
+        </w:numPr>
+      </w:pPr>
+      <w:r>
+        <w:t>Llegeix amb cura la part del codi amb que s’implementa el loop. Tenint en compte el que has vist a la qüestió 3, justifica perquè el pipeline al cicle 10 presenta aquest estat:</w:t>
+      </w:r>
+    </w:p>
+    <w:p>
+      <w:r>
+        <w:t xml:space="preserve">Al cicle 10 es presenta </w:t>
+      </w:r>
+      <w:r>
+        <w:t>un flush a causa que el processador fa una predicció respecte al resultat de la comparació que es fa al salt condicional, i assumeix que no es complirà i continua la execució com tal. El flush ve perquè aquesta predicció és incorrecta, la comparació sí que es compleix, llavors ha de fer el salt i el pipeline ha de tornar a comen</w:t>
+      </w:r>
+      <w:r>
+        <w:t>ç</w:t>
+      </w:r>
+      <w:r>
+        <w:t>ar la execució des de la primera fase del pipeline a la instrucció corresponent.</w:t>
+      </w:r>
+    </w:p>
+    <w:p/>
+    <w:p>
+      <w:pPr>
+        <w:pStyle w:val="Subtitle"/>
+        <w:numPr>
+          <w:ilvl w:val="0"/>
+          <w:numId w:val="4"/>
+        </w:numPr>
+      </w:pPr>
+      <w:r>
+        <w:t xml:space="preserve">Quan NO es produeix el salt, quantes etapes de la instrucció </w:t>
+      </w:r>
+      <w:r>
+        <w:rPr>
+          <w:b/>
+          <w:bCs/>
+        </w:rPr>
+        <w:t xml:space="preserve">auipc x10 0x 10000 </w:t>
+      </w:r>
+      <w:r>
+        <w:t>s’executen al pipeline?</w:t>
+      </w:r>
+    </w:p>
+    <w:p>
+      <w:r>
+        <w:t>S’executen totes</w:t>
+      </w:r>
+      <w:r>
+        <w:t xml:space="preserve"> etapes, </w:t>
+      </w:r>
+      <w:r>
+        <w:t>les 5</w:t>
+      </w:r>
+      <w:r>
+        <w:t>.</w:t>
+      </w:r>
+    </w:p>
+    <w:p/>
+    <w:p>
+      <w:pPr>
+        <w:pStyle w:val="Subtitle"/>
+        <w:numPr>
+          <w:ilvl w:val="0"/>
+          <w:numId w:val="4"/>
+        </w:numPr>
+      </w:pPr>
+      <w:r>
+        <w:lastRenderedPageBreak/>
+        <w:t>Quan s’està executant la instrucció de salt (etapa EX), però el salt NO es produeix, a quina posició apunta el program counter (PC)?</w:t>
+      </w:r>
+    </w:p>
+    <w:p>
+      <w:r>
+        <w:t>El PC apunta a la posició 36.</w:t>
+      </w:r>
+    </w:p>
+    <w:p/>
+    <w:p>
+      <w:pPr>
+        <w:pStyle w:val="Subtitle"/>
+        <w:numPr>
+          <w:ilvl w:val="0"/>
+          <w:numId w:val="4"/>
+        </w:numPr>
+      </w:pPr>
+      <w:r>
+        <w:t>Quan es produeix el salt, quantes etapes de la instrucció auipc x10 0x 10000 s’executen al pipeline?</w:t>
+      </w:r>
+    </w:p>
+    <w:p>
+      <w:r>
+        <w:t>S’executen dues, el fetch i el decode.</w:t>
+      </w:r>
+    </w:p>
+    <w:p/>
+    <w:p>
+      <w:pPr>
+        <w:pStyle w:val="Subtitle"/>
+        <w:numPr>
+          <w:ilvl w:val="0"/>
+          <w:numId w:val="4"/>
+        </w:numPr>
+      </w:pPr>
+      <w:r>
+        <w:t>Quan s’està executant la instrucció de salt (etapa EX), i el salt es produeix, a quina posició apunta el program counter (PC)?</w:t>
+      </w:r>
+    </w:p>
+    <w:p>
+      <w:r>
+        <w:t>El PC apunta a la posició 20.</w:t>
       </w:r>
     </w:p>
     <w:p/>
@@ -352,8 +1132,121 @@
 </file>
 
 <file path=word/numbering.xml><?xml version="1.0" encoding="utf-8"?>
-<w:numbering xmlns:wpc="http://schemas.microsoft.com/office/word/2010/wordprocessingCanvas" xmlns:cx="http://schemas.microsoft.com/office/drawing/2014/chartex" xmlns:cx1="http://schemas.microsoft.com/office/drawing/2015/9/8/chartex" xmlns:cx2="http://schemas.microsoft.com/office/drawing/2015/10/21/chartex" xmlns:cx3="http://schemas.microsoft.com/office/drawing/2016/5/9/chartex" xmlns:cx4="http://schemas.microsoft.com/office/drawing/2016/5/10/chartex" xmlns:cx5="http://schemas.microsoft.com/office/drawing/2016/5/11/chartex" xmlns:cx6="http://schemas.microsoft.com/office/drawing/2016/5/12/chartex" xmlns:cx7="http://schemas.microsoft.com/office/drawing/2016/5/13/chartex" xmlns:cx8="http://schemas.microsoft.com/office/drawing/2016/5/14/chartex" xmlns:mc="http://schemas.openxmlformats.org/markup-compatibility/2006" xmlns:aink="http://schemas.microsoft.com/office/drawing/2016/ink" xmlns:am3d="http://schemas.microsoft.com/office/drawing/2017/model3d" xmlns:o="urn:schemas-microsoft-com:office:office" xmlns:r="http://schemas.openxmlformats.org/officeDocument/2006/relationships" xmlns:m="http://schemas.openxmlformats.org/officeDocument/2006/math" xmlns:v="urn:schemas-microsoft-com:vml" xmlns:wp14="http://schemas.microsoft.com/office/word/2010/wordprocessingDrawing" xmlns:wp="http://schemas.openxmlformats.org/drawingml/2006/wordprocessingDrawing" xmlns:w10="urn:schemas-microsoft-com:office:word" xmlns:w="http://schemas.openxmlformats.org/wordprocessingml/2006/main" xmlns:w14="http://schemas.microsoft.com/office/word/2010/wordml" xmlns:w15="http://schemas.microsoft.com/office/word/2012/wordml" xmlns:w16cid="http://schemas.microsoft.com/office/word/2016/wordml/cid" xmlns:w16se="http://schemas.microsoft.com/office/word/2015/wordml/symex" xmlns:wpg="http://schemas.microsoft.com/office/word/2010/wordprocessingGroup" xmlns:wpi="http://schemas.microsoft.com/office/word/2010/wordprocessingInk" xmlns:wne="http://schemas.microsoft.com/office/word/2006/wordml" xmlns:wps="http://schemas.microsoft.com/office/word/2010/wordprocessingShape" mc:Ignorable="w14 w15 w16se w16cid wp14">
+<w:numbering xmlns:wpc="http://schemas.microsoft.com/office/word/2010/wordprocessingCanvas" xmlns:cx="http://schemas.microsoft.com/office/drawing/2014/chartex" xmlns:cx1="http://schemas.microsoft.com/office/drawing/2015/9/8/chartex" xmlns:cx2="http://schemas.microsoft.com/office/drawing/2015/10/21/chartex" xmlns:cx3="http://schemas.microsoft.com/office/drawing/2016/5/9/chartex" xmlns:cx4="http://schemas.microsoft.com/office/drawing/2016/5/10/chartex" xmlns:cx5="http://schemas.microsoft.com/office/drawing/2016/5/11/chartex" xmlns:cx6="http://schemas.microsoft.com/office/drawing/2016/5/12/chartex" xmlns:cx7="http://schemas.microsoft.com/office/drawing/2016/5/13/chartex" xmlns:cx8="http://schemas.microsoft.com/office/drawing/2016/5/14/chartex" xmlns:mc="http://schemas.openxmlformats.org/markup-compatibility/2006" xmlns:aink="http://schemas.microsoft.com/office/drawing/2016/ink" xmlns:am3d="http://schemas.microsoft.com/office/drawing/2017/model3d" xmlns:o="urn:schemas-microsoft-com:office:office" xmlns:r="http://schemas.openxmlformats.org/officeDocument/2006/relationships" xmlns:m="http://schemas.openxmlformats.org/officeDocument/2006/math" xmlns:v="urn:schemas-microsoft-com:vml" xmlns:wp14="http://schemas.microsoft.com/office/word/2010/wordprocessingDrawing" xmlns:wp="http://schemas.openxmlformats.org/drawingml/2006/wordprocessingDrawing" xmlns:w10="urn:schemas-microsoft-com:office:word" xmlns:w="http://schemas.openxmlformats.org/wordprocessingml/2006/main" xmlns:w14="http://schemas.microsoft.com/office/word/2010/wordml" xmlns:w15="http://schemas.microsoft.com/office/word/2012/wordml" xmlns:w16cex="http://schemas.microsoft.com/office/word/2018/wordml/cex" xmlns:w16cid="http://schemas.microsoft.com/office/word/2016/wordml/cid" xmlns:w16="http://schemas.microsoft.com/office/word/2018/wordml" xmlns:w16sdtdh="http://schemas.microsoft.com/office/word/2020/wordml/sdtdatahash" xmlns:w16se="http://schemas.microsoft.com/office/word/2015/wordml/symex" xmlns:wpg="http://schemas.microsoft.com/office/word/2010/wordprocessingGroup" xmlns:wpi="http://schemas.microsoft.com/office/word/2010/wordprocessingInk" xmlns:wne="http://schemas.microsoft.com/office/word/2006/wordml" xmlns:wps="http://schemas.microsoft.com/office/word/2010/wordprocessingShape" mc:Ignorable="w14 w15 w16se w16cid w16 w16cex w16sdtdh wp14">
   <w:abstractNum w:abstractNumId="0" w15:restartNumberingAfterBreak="0">
+    <w:nsid w:val="013F0360"/>
+    <w:multiLevelType w:val="hybridMultilevel"/>
+    <w:tmpl w:val="72FA54CC"/>
+    <w:lvl w:ilvl="0" w:tplc="04090001">
+      <w:start w:val="1"/>
+      <w:numFmt w:val="bullet"/>
+      <w:lvlText w:val=""/>
+      <w:lvlJc w:val="left"/>
+      <w:pPr>
+        <w:ind w:left="720" w:hanging="360"/>
+      </w:pPr>
+      <w:rPr>
+        <w:rFonts w:ascii="Symbol" w:hAnsi="Symbol" w:hint="default"/>
+      </w:rPr>
+    </w:lvl>
+    <w:lvl w:ilvl="1" w:tplc="04090003">
+      <w:start w:val="1"/>
+      <w:numFmt w:val="bullet"/>
+      <w:lvlText w:val="o"/>
+      <w:lvlJc w:val="left"/>
+      <w:pPr>
+        <w:ind w:left="1440" w:hanging="360"/>
+      </w:pPr>
+      <w:rPr>
+        <w:rFonts w:ascii="Courier New" w:hAnsi="Courier New" w:cs="Courier New" w:hint="default"/>
+      </w:rPr>
+    </w:lvl>
+    <w:lvl w:ilvl="2" w:tplc="04090005">
+      <w:start w:val="1"/>
+      <w:numFmt w:val="bullet"/>
+      <w:lvlText w:val=""/>
+      <w:lvlJc w:val="left"/>
+      <w:pPr>
+        <w:ind w:left="2160" w:hanging="360"/>
+      </w:pPr>
+      <w:rPr>
+        <w:rFonts w:ascii="Wingdings" w:hAnsi="Wingdings" w:hint="default"/>
+      </w:rPr>
+    </w:lvl>
+    <w:lvl w:ilvl="3" w:tplc="04090001" w:tentative="1">
+      <w:start w:val="1"/>
+      <w:numFmt w:val="bullet"/>
+      <w:lvlText w:val=""/>
+      <w:lvlJc w:val="left"/>
+      <w:pPr>
+        <w:ind w:left="2880" w:hanging="360"/>
+      </w:pPr>
+      <w:rPr>
+        <w:rFonts w:ascii="Symbol" w:hAnsi="Symbol" w:hint="default"/>
+      </w:rPr>
+    </w:lvl>
+    <w:lvl w:ilvl="4" w:tplc="04090003" w:tentative="1">
+      <w:start w:val="1"/>
+      <w:numFmt w:val="bullet"/>
+      <w:lvlText w:val="o"/>
+      <w:lvlJc w:val="left"/>
+      <w:pPr>
+        <w:ind w:left="3600" w:hanging="360"/>
+      </w:pPr>
+      <w:rPr>
+        <w:rFonts w:ascii="Courier New" w:hAnsi="Courier New" w:cs="Courier New" w:hint="default"/>
+      </w:rPr>
+    </w:lvl>
+    <w:lvl w:ilvl="5" w:tplc="04090005" w:tentative="1">
+      <w:start w:val="1"/>
+      <w:numFmt w:val="bullet"/>
+      <w:lvlText w:val=""/>
+      <w:lvlJc w:val="left"/>
+      <w:pPr>
+        <w:ind w:left="4320" w:hanging="360"/>
+      </w:pPr>
+      <w:rPr>
+        <w:rFonts w:ascii="Wingdings" w:hAnsi="Wingdings" w:hint="default"/>
+      </w:rPr>
+    </w:lvl>
+    <w:lvl w:ilvl="6" w:tplc="04090001" w:tentative="1">
+      <w:start w:val="1"/>
+      <w:numFmt w:val="bullet"/>
+      <w:lvlText w:val=""/>
+      <w:lvlJc w:val="left"/>
+      <w:pPr>
+        <w:ind w:left="5040" w:hanging="360"/>
+      </w:pPr>
+      <w:rPr>
+        <w:rFonts w:ascii="Symbol" w:hAnsi="Symbol" w:hint="default"/>
+      </w:rPr>
+    </w:lvl>
+    <w:lvl w:ilvl="7" w:tplc="04090003" w:tentative="1">
+      <w:start w:val="1"/>
+      <w:numFmt w:val="bullet"/>
+      <w:lvlText w:val="o"/>
+      <w:lvlJc w:val="left"/>
+      <w:pPr>
+        <w:ind w:left="5760" w:hanging="360"/>
+      </w:pPr>
+      <w:rPr>
+        <w:rFonts w:ascii="Courier New" w:hAnsi="Courier New" w:cs="Courier New" w:hint="default"/>
+      </w:rPr>
+    </w:lvl>
+    <w:lvl w:ilvl="8" w:tplc="04090005" w:tentative="1">
+      <w:start w:val="1"/>
+      <w:numFmt w:val="bullet"/>
+      <w:lvlText w:val=""/>
+      <w:lvlJc w:val="left"/>
+      <w:pPr>
+        <w:ind w:left="6480" w:hanging="360"/>
+      </w:pPr>
+      <w:rPr>
+        <w:rFonts w:ascii="Wingdings" w:hAnsi="Wingdings" w:hint="default"/>
+      </w:rPr>
+    </w:lvl>
+  </w:abstractNum>
+  <w:abstractNum w:abstractNumId="1" w15:restartNumberingAfterBreak="0">
     <w:nsid w:val="02F80CEB"/>
     <w:multiLevelType w:val="hybridMultilevel"/>
     <w:tmpl w:val="2E1EA1A2"/>
@@ -442,7 +1335,7 @@
       </w:pPr>
     </w:lvl>
   </w:abstractNum>
-  <w:abstractNum w:abstractNumId="1" w15:restartNumberingAfterBreak="0">
+  <w:abstractNum w:abstractNumId="2" w15:restartNumberingAfterBreak="0">
     <w:nsid w:val="1C9A7B1F"/>
     <w:multiLevelType w:val="hybridMultilevel"/>
     <w:tmpl w:val="B5FCF6DE"/>
@@ -531,7 +1424,120 @@
       </w:pPr>
     </w:lvl>
   </w:abstractNum>
-  <w:abstractNum w:abstractNumId="2" w15:restartNumberingAfterBreak="0">
+  <w:abstractNum w:abstractNumId="3" w15:restartNumberingAfterBreak="0">
+    <w:nsid w:val="205E78EE"/>
+    <w:multiLevelType w:val="hybridMultilevel"/>
+    <w:tmpl w:val="14FEC32E"/>
+    <w:lvl w:ilvl="0" w:tplc="04090001">
+      <w:start w:val="1"/>
+      <w:numFmt w:val="bullet"/>
+      <w:lvlText w:val=""/>
+      <w:lvlJc w:val="left"/>
+      <w:pPr>
+        <w:ind w:left="720" w:hanging="360"/>
+      </w:pPr>
+      <w:rPr>
+        <w:rFonts w:ascii="Symbol" w:hAnsi="Symbol" w:hint="default"/>
+      </w:rPr>
+    </w:lvl>
+    <w:lvl w:ilvl="1" w:tplc="04090003">
+      <w:start w:val="1"/>
+      <w:numFmt w:val="bullet"/>
+      <w:lvlText w:val="o"/>
+      <w:lvlJc w:val="left"/>
+      <w:pPr>
+        <w:ind w:left="1440" w:hanging="360"/>
+      </w:pPr>
+      <w:rPr>
+        <w:rFonts w:ascii="Courier New" w:hAnsi="Courier New" w:cs="Courier New" w:hint="default"/>
+      </w:rPr>
+    </w:lvl>
+    <w:lvl w:ilvl="2" w:tplc="04090005" w:tentative="1">
+      <w:start w:val="1"/>
+      <w:numFmt w:val="bullet"/>
+      <w:lvlText w:val=""/>
+      <w:lvlJc w:val="left"/>
+      <w:pPr>
+        <w:ind w:left="2160" w:hanging="360"/>
+      </w:pPr>
+      <w:rPr>
+        <w:rFonts w:ascii="Wingdings" w:hAnsi="Wingdings" w:hint="default"/>
+      </w:rPr>
+    </w:lvl>
+    <w:lvl w:ilvl="3" w:tplc="04090001" w:tentative="1">
+      <w:start w:val="1"/>
+      <w:numFmt w:val="bullet"/>
+      <w:lvlText w:val=""/>
+      <w:lvlJc w:val="left"/>
+      <w:pPr>
+        <w:ind w:left="2880" w:hanging="360"/>
+      </w:pPr>
+      <w:rPr>
+        <w:rFonts w:ascii="Symbol" w:hAnsi="Symbol" w:hint="default"/>
+      </w:rPr>
+    </w:lvl>
+    <w:lvl w:ilvl="4" w:tplc="04090003" w:tentative="1">
+      <w:start w:val="1"/>
+      <w:numFmt w:val="bullet"/>
+      <w:lvlText w:val="o"/>
+      <w:lvlJc w:val="left"/>
+      <w:pPr>
+        <w:ind w:left="3600" w:hanging="360"/>
+      </w:pPr>
+      <w:rPr>
+        <w:rFonts w:ascii="Courier New" w:hAnsi="Courier New" w:cs="Courier New" w:hint="default"/>
+      </w:rPr>
+    </w:lvl>
+    <w:lvl w:ilvl="5" w:tplc="04090005" w:tentative="1">
+      <w:start w:val="1"/>
+      <w:numFmt w:val="bullet"/>
+      <w:lvlText w:val=""/>
+      <w:lvlJc w:val="left"/>
+      <w:pPr>
+        <w:ind w:left="4320" w:hanging="360"/>
+      </w:pPr>
+      <w:rPr>
+        <w:rFonts w:ascii="Wingdings" w:hAnsi="Wingdings" w:hint="default"/>
+      </w:rPr>
+    </w:lvl>
+    <w:lvl w:ilvl="6" w:tplc="04090001" w:tentative="1">
+      <w:start w:val="1"/>
+      <w:numFmt w:val="bullet"/>
+      <w:lvlText w:val=""/>
+      <w:lvlJc w:val="left"/>
+      <w:pPr>
+        <w:ind w:left="5040" w:hanging="360"/>
+      </w:pPr>
+      <w:rPr>
+        <w:rFonts w:ascii="Symbol" w:hAnsi="Symbol" w:hint="default"/>
+      </w:rPr>
+    </w:lvl>
+    <w:lvl w:ilvl="7" w:tplc="04090003" w:tentative="1">
+      <w:start w:val="1"/>
+      <w:numFmt w:val="bullet"/>
+      <w:lvlText w:val="o"/>
+      <w:lvlJc w:val="left"/>
+      <w:pPr>
+        <w:ind w:left="5760" w:hanging="360"/>
+      </w:pPr>
+      <w:rPr>
+        <w:rFonts w:ascii="Courier New" w:hAnsi="Courier New" w:cs="Courier New" w:hint="default"/>
+      </w:rPr>
+    </w:lvl>
+    <w:lvl w:ilvl="8" w:tplc="04090005" w:tentative="1">
+      <w:start w:val="1"/>
+      <w:numFmt w:val="bullet"/>
+      <w:lvlText w:val=""/>
+      <w:lvlJc w:val="left"/>
+      <w:pPr>
+        <w:ind w:left="6480" w:hanging="360"/>
+      </w:pPr>
+      <w:rPr>
+        <w:rFonts w:ascii="Wingdings" w:hAnsi="Wingdings" w:hint="default"/>
+      </w:rPr>
+    </w:lvl>
+  </w:abstractNum>
+  <w:abstractNum w:abstractNumId="4" w15:restartNumberingAfterBreak="0">
     <w:nsid w:val="212950BD"/>
     <w:multiLevelType w:val="hybridMultilevel"/>
     <w:tmpl w:val="95D8E9A2"/>
@@ -620,20 +1626,350 @@
       </w:pPr>
     </w:lvl>
   </w:abstractNum>
-  <w:num w:numId="1">
+  <w:abstractNum w:abstractNumId="5" w15:restartNumberingAfterBreak="0">
+    <w:nsid w:val="38752AA1"/>
+    <w:multiLevelType w:val="hybridMultilevel"/>
+    <w:tmpl w:val="4808BA36"/>
+    <w:lvl w:ilvl="0" w:tplc="04090001">
+      <w:start w:val="1"/>
+      <w:numFmt w:val="bullet"/>
+      <w:lvlText w:val=""/>
+      <w:lvlJc w:val="left"/>
+      <w:pPr>
+        <w:ind w:left="720" w:hanging="360"/>
+      </w:pPr>
+      <w:rPr>
+        <w:rFonts w:ascii="Symbol" w:hAnsi="Symbol" w:hint="default"/>
+      </w:rPr>
+    </w:lvl>
+    <w:lvl w:ilvl="1" w:tplc="04090003">
+      <w:start w:val="1"/>
+      <w:numFmt w:val="bullet"/>
+      <w:lvlText w:val="o"/>
+      <w:lvlJc w:val="left"/>
+      <w:pPr>
+        <w:ind w:left="1440" w:hanging="360"/>
+      </w:pPr>
+      <w:rPr>
+        <w:rFonts w:ascii="Courier New" w:hAnsi="Courier New" w:cs="Courier New" w:hint="default"/>
+      </w:rPr>
+    </w:lvl>
+    <w:lvl w:ilvl="2" w:tplc="04090005" w:tentative="1">
+      <w:start w:val="1"/>
+      <w:numFmt w:val="bullet"/>
+      <w:lvlText w:val=""/>
+      <w:lvlJc w:val="left"/>
+      <w:pPr>
+        <w:ind w:left="2160" w:hanging="360"/>
+      </w:pPr>
+      <w:rPr>
+        <w:rFonts w:ascii="Wingdings" w:hAnsi="Wingdings" w:hint="default"/>
+      </w:rPr>
+    </w:lvl>
+    <w:lvl w:ilvl="3" w:tplc="04090001" w:tentative="1">
+      <w:start w:val="1"/>
+      <w:numFmt w:val="bullet"/>
+      <w:lvlText w:val=""/>
+      <w:lvlJc w:val="left"/>
+      <w:pPr>
+        <w:ind w:left="2880" w:hanging="360"/>
+      </w:pPr>
+      <w:rPr>
+        <w:rFonts w:ascii="Symbol" w:hAnsi="Symbol" w:hint="default"/>
+      </w:rPr>
+    </w:lvl>
+    <w:lvl w:ilvl="4" w:tplc="04090003" w:tentative="1">
+      <w:start w:val="1"/>
+      <w:numFmt w:val="bullet"/>
+      <w:lvlText w:val="o"/>
+      <w:lvlJc w:val="left"/>
+      <w:pPr>
+        <w:ind w:left="3600" w:hanging="360"/>
+      </w:pPr>
+      <w:rPr>
+        <w:rFonts w:ascii="Courier New" w:hAnsi="Courier New" w:cs="Courier New" w:hint="default"/>
+      </w:rPr>
+    </w:lvl>
+    <w:lvl w:ilvl="5" w:tplc="04090005" w:tentative="1">
+      <w:start w:val="1"/>
+      <w:numFmt w:val="bullet"/>
+      <w:lvlText w:val=""/>
+      <w:lvlJc w:val="left"/>
+      <w:pPr>
+        <w:ind w:left="4320" w:hanging="360"/>
+      </w:pPr>
+      <w:rPr>
+        <w:rFonts w:ascii="Wingdings" w:hAnsi="Wingdings" w:hint="default"/>
+      </w:rPr>
+    </w:lvl>
+    <w:lvl w:ilvl="6" w:tplc="04090001" w:tentative="1">
+      <w:start w:val="1"/>
+      <w:numFmt w:val="bullet"/>
+      <w:lvlText w:val=""/>
+      <w:lvlJc w:val="left"/>
+      <w:pPr>
+        <w:ind w:left="5040" w:hanging="360"/>
+      </w:pPr>
+      <w:rPr>
+        <w:rFonts w:ascii="Symbol" w:hAnsi="Symbol" w:hint="default"/>
+      </w:rPr>
+    </w:lvl>
+    <w:lvl w:ilvl="7" w:tplc="04090003" w:tentative="1">
+      <w:start w:val="1"/>
+      <w:numFmt w:val="bullet"/>
+      <w:lvlText w:val="o"/>
+      <w:lvlJc w:val="left"/>
+      <w:pPr>
+        <w:ind w:left="5760" w:hanging="360"/>
+      </w:pPr>
+      <w:rPr>
+        <w:rFonts w:ascii="Courier New" w:hAnsi="Courier New" w:cs="Courier New" w:hint="default"/>
+      </w:rPr>
+    </w:lvl>
+    <w:lvl w:ilvl="8" w:tplc="04090005" w:tentative="1">
+      <w:start w:val="1"/>
+      <w:numFmt w:val="bullet"/>
+      <w:lvlText w:val=""/>
+      <w:lvlJc w:val="left"/>
+      <w:pPr>
+        <w:ind w:left="6480" w:hanging="360"/>
+      </w:pPr>
+      <w:rPr>
+        <w:rFonts w:ascii="Wingdings" w:hAnsi="Wingdings" w:hint="default"/>
+      </w:rPr>
+    </w:lvl>
+  </w:abstractNum>
+  <w:abstractNum w:abstractNumId="6" w15:restartNumberingAfterBreak="0">
+    <w:nsid w:val="46A02B12"/>
+    <w:multiLevelType w:val="hybridMultilevel"/>
+    <w:tmpl w:val="3182943E"/>
+    <w:lvl w:ilvl="0" w:tplc="04090001">
+      <w:start w:val="1"/>
+      <w:numFmt w:val="bullet"/>
+      <w:lvlText w:val=""/>
+      <w:lvlJc w:val="left"/>
+      <w:pPr>
+        <w:ind w:left="720" w:hanging="360"/>
+      </w:pPr>
+      <w:rPr>
+        <w:rFonts w:ascii="Symbol" w:hAnsi="Symbol" w:hint="default"/>
+      </w:rPr>
+    </w:lvl>
+    <w:lvl w:ilvl="1" w:tplc="04090003">
+      <w:start w:val="1"/>
+      <w:numFmt w:val="bullet"/>
+      <w:lvlText w:val="o"/>
+      <w:lvlJc w:val="left"/>
+      <w:pPr>
+        <w:ind w:left="1440" w:hanging="360"/>
+      </w:pPr>
+      <w:rPr>
+        <w:rFonts w:ascii="Courier New" w:hAnsi="Courier New" w:cs="Courier New" w:hint="default"/>
+      </w:rPr>
+    </w:lvl>
+    <w:lvl w:ilvl="2" w:tplc="04090005" w:tentative="1">
+      <w:start w:val="1"/>
+      <w:numFmt w:val="bullet"/>
+      <w:lvlText w:val=""/>
+      <w:lvlJc w:val="left"/>
+      <w:pPr>
+        <w:ind w:left="2160" w:hanging="360"/>
+      </w:pPr>
+      <w:rPr>
+        <w:rFonts w:ascii="Wingdings" w:hAnsi="Wingdings" w:hint="default"/>
+      </w:rPr>
+    </w:lvl>
+    <w:lvl w:ilvl="3" w:tplc="04090001" w:tentative="1">
+      <w:start w:val="1"/>
+      <w:numFmt w:val="bullet"/>
+      <w:lvlText w:val=""/>
+      <w:lvlJc w:val="left"/>
+      <w:pPr>
+        <w:ind w:left="2880" w:hanging="360"/>
+      </w:pPr>
+      <w:rPr>
+        <w:rFonts w:ascii="Symbol" w:hAnsi="Symbol" w:hint="default"/>
+      </w:rPr>
+    </w:lvl>
+    <w:lvl w:ilvl="4" w:tplc="04090003" w:tentative="1">
+      <w:start w:val="1"/>
+      <w:numFmt w:val="bullet"/>
+      <w:lvlText w:val="o"/>
+      <w:lvlJc w:val="left"/>
+      <w:pPr>
+        <w:ind w:left="3600" w:hanging="360"/>
+      </w:pPr>
+      <w:rPr>
+        <w:rFonts w:ascii="Courier New" w:hAnsi="Courier New" w:cs="Courier New" w:hint="default"/>
+      </w:rPr>
+    </w:lvl>
+    <w:lvl w:ilvl="5" w:tplc="04090005" w:tentative="1">
+      <w:start w:val="1"/>
+      <w:numFmt w:val="bullet"/>
+      <w:lvlText w:val=""/>
+      <w:lvlJc w:val="left"/>
+      <w:pPr>
+        <w:ind w:left="4320" w:hanging="360"/>
+      </w:pPr>
+      <w:rPr>
+        <w:rFonts w:ascii="Wingdings" w:hAnsi="Wingdings" w:hint="default"/>
+      </w:rPr>
+    </w:lvl>
+    <w:lvl w:ilvl="6" w:tplc="04090001" w:tentative="1">
+      <w:start w:val="1"/>
+      <w:numFmt w:val="bullet"/>
+      <w:lvlText w:val=""/>
+      <w:lvlJc w:val="left"/>
+      <w:pPr>
+        <w:ind w:left="5040" w:hanging="360"/>
+      </w:pPr>
+      <w:rPr>
+        <w:rFonts w:ascii="Symbol" w:hAnsi="Symbol" w:hint="default"/>
+      </w:rPr>
+    </w:lvl>
+    <w:lvl w:ilvl="7" w:tplc="04090003" w:tentative="1">
+      <w:start w:val="1"/>
+      <w:numFmt w:val="bullet"/>
+      <w:lvlText w:val="o"/>
+      <w:lvlJc w:val="left"/>
+      <w:pPr>
+        <w:ind w:left="5760" w:hanging="360"/>
+      </w:pPr>
+      <w:rPr>
+        <w:rFonts w:ascii="Courier New" w:hAnsi="Courier New" w:cs="Courier New" w:hint="default"/>
+      </w:rPr>
+    </w:lvl>
+    <w:lvl w:ilvl="8" w:tplc="04090005" w:tentative="1">
+      <w:start w:val="1"/>
+      <w:numFmt w:val="bullet"/>
+      <w:lvlText w:val=""/>
+      <w:lvlJc w:val="left"/>
+      <w:pPr>
+        <w:ind w:left="6480" w:hanging="360"/>
+      </w:pPr>
+      <w:rPr>
+        <w:rFonts w:ascii="Wingdings" w:hAnsi="Wingdings" w:hint="default"/>
+      </w:rPr>
+    </w:lvl>
+  </w:abstractNum>
+  <w:abstractNum w:abstractNumId="7" w15:restartNumberingAfterBreak="0">
+    <w:nsid w:val="52C505F8"/>
+    <w:multiLevelType w:val="hybridMultilevel"/>
+    <w:tmpl w:val="CAF6EBDE"/>
+    <w:lvl w:ilvl="0" w:tplc="98B6FF18">
+      <w:start w:val="1"/>
+      <w:numFmt w:val="decimal"/>
+      <w:lvlText w:val="%1)"/>
+      <w:lvlJc w:val="left"/>
+      <w:pPr>
+        <w:ind w:left="720" w:hanging="360"/>
+      </w:pPr>
+      <w:rPr>
+        <w:rFonts w:hint="default"/>
+      </w:rPr>
+    </w:lvl>
+    <w:lvl w:ilvl="1" w:tplc="04090019" w:tentative="1">
+      <w:start w:val="1"/>
+      <w:numFmt w:val="lowerLetter"/>
+      <w:lvlText w:val="%2."/>
+      <w:lvlJc w:val="left"/>
+      <w:pPr>
+        <w:ind w:left="1440" w:hanging="360"/>
+      </w:pPr>
+    </w:lvl>
+    <w:lvl w:ilvl="2" w:tplc="0409001B" w:tentative="1">
+      <w:start w:val="1"/>
+      <w:numFmt w:val="lowerRoman"/>
+      <w:lvlText w:val="%3."/>
+      <w:lvlJc w:val="right"/>
+      <w:pPr>
+        <w:ind w:left="2160" w:hanging="180"/>
+      </w:pPr>
+    </w:lvl>
+    <w:lvl w:ilvl="3" w:tplc="0409000F" w:tentative="1">
+      <w:start w:val="1"/>
+      <w:numFmt w:val="decimal"/>
+      <w:lvlText w:val="%4."/>
+      <w:lvlJc w:val="left"/>
+      <w:pPr>
+        <w:ind w:left="2880" w:hanging="360"/>
+      </w:pPr>
+    </w:lvl>
+    <w:lvl w:ilvl="4" w:tplc="04090019" w:tentative="1">
+      <w:start w:val="1"/>
+      <w:numFmt w:val="lowerLetter"/>
+      <w:lvlText w:val="%5."/>
+      <w:lvlJc w:val="left"/>
+      <w:pPr>
+        <w:ind w:left="3600" w:hanging="360"/>
+      </w:pPr>
+    </w:lvl>
+    <w:lvl w:ilvl="5" w:tplc="0409001B" w:tentative="1">
+      <w:start w:val="1"/>
+      <w:numFmt w:val="lowerRoman"/>
+      <w:lvlText w:val="%6."/>
+      <w:lvlJc w:val="right"/>
+      <w:pPr>
+        <w:ind w:left="4320" w:hanging="180"/>
+      </w:pPr>
+    </w:lvl>
+    <w:lvl w:ilvl="6" w:tplc="0409000F" w:tentative="1">
+      <w:start w:val="1"/>
+      <w:numFmt w:val="decimal"/>
+      <w:lvlText w:val="%7."/>
+      <w:lvlJc w:val="left"/>
+      <w:pPr>
+        <w:ind w:left="5040" w:hanging="360"/>
+      </w:pPr>
+    </w:lvl>
+    <w:lvl w:ilvl="7" w:tplc="04090019" w:tentative="1">
+      <w:start w:val="1"/>
+      <w:numFmt w:val="lowerLetter"/>
+      <w:lvlText w:val="%8."/>
+      <w:lvlJc w:val="left"/>
+      <w:pPr>
+        <w:ind w:left="5760" w:hanging="360"/>
+      </w:pPr>
+    </w:lvl>
+    <w:lvl w:ilvl="8" w:tplc="0409001B" w:tentative="1">
+      <w:start w:val="1"/>
+      <w:numFmt w:val="lowerRoman"/>
+      <w:lvlText w:val="%9."/>
+      <w:lvlJc w:val="right"/>
+      <w:pPr>
+        <w:ind w:left="6480" w:hanging="180"/>
+      </w:pPr>
+    </w:lvl>
+  </w:abstractNum>
+  <w:num w:numId="1" w16cid:durableId="1125853759">
+    <w:abstractNumId w:val="1"/>
+  </w:num>
+  <w:num w:numId="2" w16cid:durableId="1584605840">
+    <w:abstractNumId w:val="2"/>
+  </w:num>
+  <w:num w:numId="3" w16cid:durableId="172309808">
+    <w:abstractNumId w:val="4"/>
+  </w:num>
+  <w:num w:numId="4" w16cid:durableId="1481311887">
+    <w:abstractNumId w:val="7"/>
+  </w:num>
+  <w:num w:numId="5" w16cid:durableId="222369379">
     <w:abstractNumId w:val="0"/>
   </w:num>
-  <w:num w:numId="2">
-    <w:abstractNumId w:val="1"/>
+  <w:num w:numId="6" w16cid:durableId="1780756397">
+    <w:abstractNumId w:val="6"/>
   </w:num>
-  <w:num w:numId="3">
-    <w:abstractNumId w:val="2"/>
+  <w:num w:numId="7" w16cid:durableId="2080707335">
+    <w:abstractNumId w:val="5"/>
+  </w:num>
+  <w:num w:numId="8" w16cid:durableId="104426450">
+    <w:abstractNumId w:val="3"/>
   </w:num>
 </w:numbering>
 </file>
 
 <file path=word/styles.xml><?xml version="1.0" encoding="utf-8"?>
-<w:styles xmlns:mc="http://schemas.openxmlformats.org/markup-compatibility/2006" xmlns:r="http://schemas.openxmlformats.org/officeDocument/2006/relationships" xmlns:w="http://schemas.openxmlformats.org/wordprocessingml/2006/main" xmlns:w14="http://schemas.microsoft.com/office/word/2010/wordml" xmlns:w15="http://schemas.microsoft.com/office/word/2012/wordml" xmlns:w16cid="http://schemas.microsoft.com/office/word/2016/wordml/cid" xmlns:w16se="http://schemas.microsoft.com/office/word/2015/wordml/symex" mc:Ignorable="w14 w15 w16se w16cid">
+<w:styles xmlns:mc="http://schemas.openxmlformats.org/markup-compatibility/2006" xmlns:r="http://schemas.openxmlformats.org/officeDocument/2006/relationships" xmlns:w="http://schemas.openxmlformats.org/wordprocessingml/2006/main" xmlns:w14="http://schemas.microsoft.com/office/word/2010/wordml" xmlns:w15="http://schemas.microsoft.com/office/word/2012/wordml" xmlns:w16cex="http://schemas.microsoft.com/office/word/2018/wordml/cex" xmlns:w16cid="http://schemas.microsoft.com/office/word/2016/wordml/cid" xmlns:w16="http://schemas.microsoft.com/office/word/2018/wordml" xmlns:w16sdtdh="http://schemas.microsoft.com/office/word/2020/wordml/sdtdatahash" xmlns:w16se="http://schemas.microsoft.com/office/word/2015/wordml/symex" mc:Ignorable="w14 w15 w16se w16cid w16 w16cex w16sdtdh">
   <w:docDefaults>
     <w:rPrDefault>
       <w:rPr>
@@ -649,7 +1985,7 @@
       </w:pPr>
     </w:pPrDefault>
   </w:docDefaults>
-  <w:latentStyles w:defLockedState="0" w:defUIPriority="99" w:defSemiHidden="0" w:defUnhideWhenUsed="0" w:defQFormat="0" w:count="375">
+  <w:latentStyles w:defLockedState="0" w:defUIPriority="99" w:defSemiHidden="0" w:defUnhideWhenUsed="0" w:defQFormat="0" w:count="376">
     <w:lsdException w:name="Normal" w:uiPriority="0" w:qFormat="1"/>
     <w:lsdException w:name="heading 1" w:uiPriority="9" w:qFormat="1"/>
     <w:lsdException w:name="heading 2" w:semiHidden="1" w:uiPriority="9" w:unhideWhenUsed="1" w:qFormat="1"/>
@@ -755,7 +2091,6 @@
     <w:lsdException w:name="HTML Sample" w:semiHidden="1" w:unhideWhenUsed="1"/>
     <w:lsdException w:name="HTML Typewriter" w:semiHidden="1" w:unhideWhenUsed="1"/>
     <w:lsdException w:name="HTML Variable" w:semiHidden="1" w:unhideWhenUsed="1"/>
-    <w:lsdException w:name="Normal Table" w:semiHidden="1" w:unhideWhenUsed="1"/>
     <w:lsdException w:name="annotation subject" w:semiHidden="1" w:unhideWhenUsed="1"/>
     <w:lsdException w:name="No List" w:semiHidden="1" w:unhideWhenUsed="1"/>
     <w:lsdException w:name="Outline List 1" w:semiHidden="1" w:unhideWhenUsed="1"/>
@@ -802,10 +2137,8 @@
     <w:lsdException w:name="Table Subtle 2" w:semiHidden="1" w:unhideWhenUsed="1"/>
     <w:lsdException w:name="Table Web 1" w:semiHidden="1" w:unhideWhenUsed="1"/>
     <w:lsdException w:name="Table Web 2" w:semiHidden="1" w:unhideWhenUsed="1"/>
-    <w:lsdException w:name="Table Web 3" w:semiHidden="1" w:unhideWhenUsed="1"/>
     <w:lsdException w:name="Balloon Text" w:semiHidden="1" w:unhideWhenUsed="1"/>
     <w:lsdException w:name="Table Grid" w:uiPriority="39"/>
-    <w:lsdException w:name="Table Theme" w:semiHidden="1" w:unhideWhenUsed="1"/>
     <w:lsdException w:name="Placeholder Text" w:semiHidden="1"/>
     <w:lsdException w:name="No Spacing" w:uiPriority="1" w:qFormat="1"/>
     <w:lsdException w:name="Light Shading" w:uiPriority="60"/>
@@ -1025,19 +2358,21 @@
     <w:lsdException w:name="Smart Hyperlink" w:semiHidden="1" w:unhideWhenUsed="1"/>
     <w:lsdException w:name="Hashtag" w:semiHidden="1" w:unhideWhenUsed="1"/>
     <w:lsdException w:name="Unresolved Mention" w:semiHidden="1" w:unhideWhenUsed="1"/>
+    <w:lsdException w:name="Smart Link" w:semiHidden="1" w:unhideWhenUsed="1"/>
   </w:latentStyles>
   <w:style w:type="paragraph" w:default="1" w:styleId="Normal">
     <w:name w:val="Normal"/>
     <w:qFormat/>
     <w:rPr>
+      <w:noProof/>
       <w:lang w:val="ca-ES"/>
     </w:rPr>
   </w:style>
-  <w:style w:type="paragraph" w:styleId="Ttol1">
+  <w:style w:type="paragraph" w:styleId="Heading1">
     <w:name w:val="heading 1"/>
     <w:basedOn w:val="Normal"/>
     <w:next w:val="Normal"/>
-    <w:link w:val="Ttol1Car"/>
+    <w:link w:val="Heading1Char"/>
     <w:uiPriority w:val="9"/>
     <w:qFormat/>
     <w:rsid w:val="00AB0902"/>
@@ -1054,11 +2389,11 @@
       <w:szCs w:val="32"/>
     </w:rPr>
   </w:style>
-  <w:style w:type="paragraph" w:styleId="Ttol2">
+  <w:style w:type="paragraph" w:styleId="Heading2">
     <w:name w:val="heading 2"/>
     <w:basedOn w:val="Normal"/>
     <w:next w:val="Normal"/>
-    <w:link w:val="Ttol2Car"/>
+    <w:link w:val="Heading2Char"/>
     <w:uiPriority w:val="9"/>
     <w:unhideWhenUsed/>
     <w:qFormat/>
@@ -1076,13 +2411,13 @@
       <w:szCs w:val="26"/>
     </w:rPr>
   </w:style>
-  <w:style w:type="character" w:default="1" w:styleId="Lletraperdefectedelpargraf">
+  <w:style w:type="character" w:default="1" w:styleId="DefaultParagraphFont">
     <w:name w:val="Default Paragraph Font"/>
     <w:uiPriority w:val="1"/>
     <w:semiHidden/>
     <w:unhideWhenUsed/>
   </w:style>
-  <w:style w:type="table" w:default="1" w:styleId="Taulanormal">
+  <w:style w:type="table" w:default="1" w:styleId="TableNormal">
     <w:name w:val="Normal Table"/>
     <w:uiPriority w:val="99"/>
     <w:semiHidden/>
@@ -1097,16 +2432,16 @@
       </w:tblCellMar>
     </w:tblPr>
   </w:style>
-  <w:style w:type="numbering" w:default="1" w:styleId="Sensellista">
+  <w:style w:type="numbering" w:default="1" w:styleId="NoList">
     <w:name w:val="No List"/>
     <w:uiPriority w:val="99"/>
     <w:semiHidden/>
     <w:unhideWhenUsed/>
   </w:style>
-  <w:style w:type="character" w:customStyle="1" w:styleId="Ttol1Car">
-    <w:name w:val="Títol 1 Car"/>
-    <w:basedOn w:val="Lletraperdefectedelpargraf"/>
-    <w:link w:val="Ttol1"/>
+  <w:style w:type="character" w:customStyle="1" w:styleId="Heading1Char">
+    <w:name w:val="Heading 1 Char"/>
+    <w:basedOn w:val="DefaultParagraphFont"/>
+    <w:link w:val="Heading1"/>
     <w:uiPriority w:val="9"/>
     <w:rsid w:val="00AB0902"/>
     <w:rPr>
@@ -1116,9 +2451,9 @@
       <w:szCs w:val="32"/>
     </w:rPr>
   </w:style>
-  <w:style w:type="character" w:styleId="mfasi">
+  <w:style w:type="character" w:styleId="Emphasis">
     <w:name w:val="Emphasis"/>
-    <w:basedOn w:val="Lletraperdefectedelpargraf"/>
+    <w:basedOn w:val="DefaultParagraphFont"/>
     <w:uiPriority w:val="20"/>
     <w:qFormat/>
     <w:rsid w:val="00AB0902"/>
@@ -1127,11 +2462,11 @@
       <w:iCs/>
     </w:rPr>
   </w:style>
-  <w:style w:type="paragraph" w:styleId="Subttol">
+  <w:style w:type="paragraph" w:styleId="Subtitle">
     <w:name w:val="Subtitle"/>
     <w:basedOn w:val="Normal"/>
     <w:next w:val="Normal"/>
-    <w:link w:val="SubttolCar"/>
+    <w:link w:val="SubtitleChar"/>
     <w:uiPriority w:val="11"/>
     <w:qFormat/>
     <w:rsid w:val="00AB0902"/>
@@ -1146,10 +2481,10 @@
       <w:spacing w:val="15"/>
     </w:rPr>
   </w:style>
-  <w:style w:type="character" w:customStyle="1" w:styleId="SubttolCar">
-    <w:name w:val="Subtítol Car"/>
-    <w:basedOn w:val="Lletraperdefectedelpargraf"/>
-    <w:link w:val="Subttol"/>
+  <w:style w:type="character" w:customStyle="1" w:styleId="SubtitleChar">
+    <w:name w:val="Subtitle Char"/>
+    <w:basedOn w:val="DefaultParagraphFont"/>
+    <w:link w:val="Subtitle"/>
     <w:uiPriority w:val="11"/>
     <w:rsid w:val="00AB0902"/>
     <w:rPr>
@@ -1158,9 +2493,9 @@
       <w:spacing w:val="15"/>
     </w:rPr>
   </w:style>
-  <w:style w:type="character" w:styleId="Refernciaintensa">
+  <w:style w:type="character" w:styleId="IntenseReference">
     <w:name w:val="Intense Reference"/>
-    <w:basedOn w:val="Lletraperdefectedelpargraf"/>
+    <w:basedOn w:val="DefaultParagraphFont"/>
     <w:uiPriority w:val="32"/>
     <w:qFormat/>
     <w:rsid w:val="00E4398C"/>
@@ -1172,10 +2507,10 @@
       <w:spacing w:val="5"/>
     </w:rPr>
   </w:style>
-  <w:style w:type="character" w:customStyle="1" w:styleId="Ttol2Car">
-    <w:name w:val="Títol 2 Car"/>
-    <w:basedOn w:val="Lletraperdefectedelpargraf"/>
-    <w:link w:val="Ttol2"/>
+  <w:style w:type="character" w:customStyle="1" w:styleId="Heading2Char">
+    <w:name w:val="Heading 2 Char"/>
+    <w:basedOn w:val="DefaultParagraphFont"/>
+    <w:link w:val="Heading2"/>
     <w:uiPriority w:val="9"/>
     <w:rsid w:val="00E4398C"/>
     <w:rPr>
@@ -1185,6 +2520,17 @@
       <w:szCs w:val="26"/>
       <w:lang w:val="ca-ES"/>
     </w:rPr>
+  </w:style>
+  <w:style w:type="paragraph" w:styleId="ListParagraph">
+    <w:name w:val="List Paragraph"/>
+    <w:basedOn w:val="Normal"/>
+    <w:uiPriority w:val="34"/>
+    <w:qFormat/>
+    <w:rsid w:val="00765067"/>
+    <w:pPr>
+      <w:ind w:left="720"/>
+      <w:contextualSpacing/>
+    </w:pPr>
   </w:style>
 </w:styles>
 </file>

--- a/Pràctica 4.docx
+++ b/Pràctica 4.docx
@@ -266,56 +266,6 @@
     </w:p>
     <w:p>
       <w:pPr>
-        <w:rPr>
-          <w:rStyle w:val="IntenseReference"/>
-          <w:rFonts w:asciiTheme="majorHAnsi" w:hAnsiTheme="majorHAnsi" w:cstheme="majorHAnsi"/>
-          <w:b w:val="0"/>
-          <w:bCs w:val="0"/>
-        </w:rPr>
-      </w:pPr>
-    </w:p>
-    <w:p>
-      <w:pPr>
-        <w:rPr>
-          <w:rStyle w:val="IntenseReference"/>
-          <w:rFonts w:asciiTheme="majorHAnsi" w:hAnsiTheme="majorHAnsi" w:cstheme="majorHAnsi"/>
-          <w:b w:val="0"/>
-          <w:bCs w:val="0"/>
-        </w:rPr>
-      </w:pPr>
-    </w:p>
-    <w:p>
-      <w:pPr>
-        <w:rPr>
-          <w:rStyle w:val="IntenseReference"/>
-          <w:rFonts w:asciiTheme="majorHAnsi" w:hAnsiTheme="majorHAnsi" w:cstheme="majorHAnsi"/>
-          <w:b w:val="0"/>
-          <w:bCs w:val="0"/>
-        </w:rPr>
-      </w:pPr>
-    </w:p>
-    <w:p>
-      <w:pPr>
-        <w:rPr>
-          <w:rStyle w:val="IntenseReference"/>
-          <w:rFonts w:asciiTheme="majorHAnsi" w:hAnsiTheme="majorHAnsi" w:cstheme="majorHAnsi"/>
-          <w:b w:val="0"/>
-          <w:bCs w:val="0"/>
-        </w:rPr>
-      </w:pPr>
-    </w:p>
-    <w:p>
-      <w:pPr>
-        <w:rPr>
-          <w:rStyle w:val="IntenseReference"/>
-          <w:rFonts w:asciiTheme="majorHAnsi" w:hAnsiTheme="majorHAnsi" w:cstheme="majorHAnsi"/>
-          <w:b w:val="0"/>
-          <w:bCs w:val="0"/>
-        </w:rPr>
-      </w:pPr>
-    </w:p>
-    <w:p>
-      <w:pPr>
         <w:pStyle w:val="Heading2"/>
         <w:ind w:firstLine="720"/>
         <w:rPr>
@@ -336,6 +286,7 @@
           <w:color w:val="2E74B5" w:themeColor="accent1" w:themeShade="BF"/>
           <w:spacing w:val="0"/>
         </w:rPr>
+        <w:lastRenderedPageBreak/>
         <w:t>Preguntes sobre el simulador RIPES</w:t>
       </w:r>
     </w:p>
@@ -800,7 +751,6 @@
         </w:numPr>
       </w:pPr>
       <w:r>
-        <w:lastRenderedPageBreak/>
         <w:t>S’activa el Write Enable</w:t>
       </w:r>
       <w:r>
@@ -853,6 +803,7 @@
         </w:numPr>
       </w:pPr>
       <w:r>
+        <w:lastRenderedPageBreak/>
         <w:t>Quins són els valors a les sortides dels multiplexors assenyalats a la figura al cicle 9:</w:t>
       </w:r>
     </w:p>
@@ -995,11 +946,19 @@
         <w:t xml:space="preserve"> més adreces de les que podem expressar en el bus d’adreces s’ha de calcular en dos cicles. Concretament aqui està al segon cicle.</w:t>
       </w:r>
     </w:p>
-    <w:p>
-      <w:r>
-        <w:t>(A partir d’aqui només analitzo el codi 5).</w:t>
-      </w:r>
-    </w:p>
+    <w:p/>
+    <w:p>
+      <w:r>
+        <w:t>(A partir d’aqu</w:t>
+      </w:r>
+      <w:r>
+        <w:t>est punt</w:t>
+      </w:r>
+      <w:r>
+        <w:t xml:space="preserve"> només analitzo el codi 5).</w:t>
+      </w:r>
+    </w:p>
+    <w:p/>
     <w:p>
       <w:pPr>
         <w:pStyle w:val="Subtitle"/>
@@ -1054,6 +1013,9 @@
         <w:t>S’executen totes</w:t>
       </w:r>
       <w:r>
+        <w:t xml:space="preserve"> les</w:t>
+      </w:r>
+      <w:r>
         <w:t xml:space="preserve"> etapes, </w:t>
       </w:r>
       <w:r>
@@ -1073,7 +1035,6 @@
         </w:numPr>
       </w:pPr>
       <w:r>
-        <w:lastRenderedPageBreak/>
         <w:t>Quan s’està executant la instrucció de salt (etapa EX), però el salt NO es produeix, a quina posició apunta el program counter (PC)?</w:t>
       </w:r>
     </w:p>
@@ -1082,7 +1043,6 @@
         <w:t>El PC apunta a la posició 36.</w:t>
       </w:r>
     </w:p>
-    <w:p/>
     <w:p>
       <w:pPr>
         <w:pStyle w:val="Subtitle"/>
@@ -1092,12 +1052,19 @@
         </w:numPr>
       </w:pPr>
       <w:r>
+        <w:lastRenderedPageBreak/>
         <w:t>Quan es produeix el salt, quantes etapes de la instrucció auipc x10 0x 10000 s’executen al pipeline?</w:t>
       </w:r>
     </w:p>
     <w:p>
       <w:r>
-        <w:t>S’executen dues, el fetch i el decode.</w:t>
+        <w:t>S’executen dues</w:t>
+      </w:r>
+      <w:r>
+        <w:t xml:space="preserve"> etapes</w:t>
+      </w:r>
+      <w:r>
+        <w:t>, el fetch i el decode.</w:t>
       </w:r>
     </w:p>
     <w:p/>
